--- a/信用卡贷后系统/二期需求/4权限架构需求书/贷后管理系统权限管理需求.docx
+++ b/信用卡贷后系统/二期需求/4权限架构需求书/贷后管理系统权限管理需求.docx
@@ -912,7 +912,15 @@
                 <w:b/>
                 <w:sz w:val="24"/>
               </w:rPr>
-              <w:t>权限管理优化、押品管理优化和客户个人信息添加的需求</w:t>
+              <w:t>权限管理优化</w:t>
+            </w:r>
+            <w:r>
+              <w:rPr>
+                <w:rFonts w:hint="eastAsia"/>
+                <w:b/>
+                <w:sz w:val="24"/>
+              </w:rPr>
+              <w:t>的需求</w:t>
             </w:r>
           </w:p>
           <w:p>
@@ -1718,6 +1726,7 @@
                 <w:sz w:val="28"/>
                 <w:szCs w:val="28"/>
               </w:rPr>
+              <w:lastRenderedPageBreak/>
               <w:t>版本变更记录</w:t>
             </w:r>
           </w:p>
@@ -2183,14 +2192,11 @@
     <w:p>
       <w:pPr>
         <w:pStyle w:val="10"/>
-        <w:tabs>
-          <w:tab w:val="clear" w:pos="1050"/>
-          <w:tab w:val="clear" w:pos="8302"/>
-          <w:tab w:val="right" w:leader="dot" w:pos="8312"/>
-        </w:tabs>
-        <w:ind w:firstLineChars="100" w:firstLine="280"/>
-        <w:rPr>
-          <w:szCs w:val="24"/>
+        <w:rPr>
+          <w:rFonts w:asciiTheme="minorHAnsi" w:eastAsiaTheme="minorEastAsia" w:hAnsiTheme="minorHAnsi" w:cstheme="minorBidi"/>
+          <w:noProof/>
+          <w:sz w:val="21"/>
+          <w:szCs w:val="22"/>
         </w:rPr>
       </w:pPr>
       <w:r>
@@ -2211,27 +2217,63 @@
         </w:rPr>
         <w:fldChar w:fldCharType="separate"/>
       </w:r>
-      <w:hyperlink w:anchor="_Toc9518" w:history="1">
-        <w:r>
-          <w:rPr>
+      <w:hyperlink w:anchor="_Toc72932646" w:history="1">
+        <w:r>
+          <w:rPr>
+            <w:rStyle w:val="a6"/>
             <w:rFonts w:hint="eastAsia"/>
+            <w:noProof/>
             <w:kern w:val="0"/>
-            <w:szCs w:val="24"/>
           </w:rPr>
           <w:t>业务研发需求</w:t>
         </w:r>
         <w:r>
           <w:rPr>
-            <w:szCs w:val="24"/>
+            <w:noProof/>
+            <w:webHidden/>
           </w:rPr>
           <w:tab/>
         </w:r>
         <w:r>
           <w:rPr>
-            <w:rFonts w:hint="eastAsia"/>
-            <w:szCs w:val="24"/>
+            <w:noProof/>
+            <w:webHidden/>
+          </w:rPr>
+          <w:fldChar w:fldCharType="begin"/>
+        </w:r>
+        <w:r>
+          <w:rPr>
+            <w:noProof/>
+            <w:webHidden/>
+          </w:rPr>
+          <w:instrText xml:space="preserve"> PAGEREF _Toc72932646 \h </w:instrText>
+        </w:r>
+        <w:r>
+          <w:rPr>
+            <w:noProof/>
+            <w:webHidden/>
+          </w:rPr>
+        </w:r>
+        <w:r>
+          <w:rPr>
+            <w:noProof/>
+            <w:webHidden/>
+          </w:rPr>
+          <w:fldChar w:fldCharType="separate"/>
+        </w:r>
+        <w:r>
+          <w:rPr>
+            <w:noProof/>
+            <w:webHidden/>
           </w:rPr>
           <w:t>3</w:t>
+        </w:r>
+        <w:r>
+          <w:rPr>
+            <w:noProof/>
+            <w:webHidden/>
+          </w:rPr>
+          <w:fldChar w:fldCharType="end"/>
         </w:r>
       </w:hyperlink>
     </w:p>
@@ -2239,35 +2281,85 @@
       <w:pPr>
         <w:pStyle w:val="20"/>
         <w:tabs>
-          <w:tab w:val="right" w:leader="dot" w:pos="8312"/>
+          <w:tab w:val="right" w:leader="dot" w:pos="8302"/>
         </w:tabs>
-      </w:pPr>
-      <w:hyperlink w:anchor="_Toc18699" w:history="1">
-        <w:r>
-          <w:t>§</w:t>
-        </w:r>
-        <w:r>
-          <w:rPr>
-            <w:rFonts w:ascii="宋体" w:hAnsi="宋体" w:hint="eastAsia"/>
-            <w:szCs w:val="28"/>
-            <w:lang w:val="en-GB"/>
-          </w:rPr>
-          <w:t xml:space="preserve">1.1 </w:t>
-        </w:r>
-        <w:r>
-          <w:rPr>
+        <w:rPr>
+          <w:rFonts w:asciiTheme="minorHAnsi" w:eastAsiaTheme="minorEastAsia" w:hAnsiTheme="minorHAnsi" w:cstheme="minorBidi"/>
+          <w:noProof/>
+          <w:szCs w:val="22"/>
+        </w:rPr>
+      </w:pPr>
+      <w:hyperlink w:anchor="_Toc72932647" w:history="1">
+        <w:r>
+          <w:rPr>
+            <w:rStyle w:val="a6"/>
+            <w:noProof/>
+          </w:rPr>
+          <w:t>§1.1</w:t>
+        </w:r>
+        <w:r>
+          <w:rPr>
+            <w:rStyle w:val="a6"/>
             <w:rFonts w:hint="eastAsia"/>
+            <w:noProof/>
+          </w:rPr>
+          <w:t xml:space="preserve"> </w:t>
+        </w:r>
+        <w:r>
+          <w:rPr>
+            <w:rStyle w:val="a6"/>
+            <w:rFonts w:hint="eastAsia"/>
+            <w:noProof/>
           </w:rPr>
           <w:t>需求概述</w:t>
         </w:r>
         <w:r>
+          <w:rPr>
+            <w:noProof/>
+            <w:webHidden/>
+          </w:rPr>
           <w:tab/>
         </w:r>
         <w:r>
           <w:rPr>
-            <w:rFonts w:hint="eastAsia"/>
+            <w:noProof/>
+            <w:webHidden/>
+          </w:rPr>
+          <w:fldChar w:fldCharType="begin"/>
+        </w:r>
+        <w:r>
+          <w:rPr>
+            <w:noProof/>
+            <w:webHidden/>
+          </w:rPr>
+          <w:instrText xml:space="preserve"> PAGEREF _Toc72932647 \h </w:instrText>
+        </w:r>
+        <w:r>
+          <w:rPr>
+            <w:noProof/>
+            <w:webHidden/>
+          </w:rPr>
+        </w:r>
+        <w:r>
+          <w:rPr>
+            <w:noProof/>
+            <w:webHidden/>
+          </w:rPr>
+          <w:fldChar w:fldCharType="separate"/>
+        </w:r>
+        <w:r>
+          <w:rPr>
+            <w:noProof/>
+            <w:webHidden/>
           </w:rPr>
           <w:t>3</w:t>
+        </w:r>
+        <w:r>
+          <w:rPr>
+            <w:noProof/>
+            <w:webHidden/>
+          </w:rPr>
+          <w:fldChar w:fldCharType="end"/>
         </w:r>
       </w:hyperlink>
     </w:p>
@@ -2275,35 +2367,85 @@
       <w:pPr>
         <w:pStyle w:val="20"/>
         <w:tabs>
-          <w:tab w:val="right" w:leader="dot" w:pos="8312"/>
+          <w:tab w:val="right" w:leader="dot" w:pos="8302"/>
         </w:tabs>
-      </w:pPr>
-      <w:hyperlink w:anchor="_Toc12363" w:history="1">
-        <w:r>
-          <w:t>§</w:t>
-        </w:r>
-        <w:r>
-          <w:rPr>
-            <w:rFonts w:ascii="宋体" w:hAnsi="宋体" w:hint="eastAsia"/>
-            <w:szCs w:val="28"/>
-            <w:lang w:val="en-GB"/>
-          </w:rPr>
-          <w:t xml:space="preserve">1.2 </w:t>
-        </w:r>
-        <w:r>
-          <w:rPr>
+        <w:rPr>
+          <w:rFonts w:asciiTheme="minorHAnsi" w:eastAsiaTheme="minorEastAsia" w:hAnsiTheme="minorHAnsi" w:cstheme="minorBidi"/>
+          <w:noProof/>
+          <w:szCs w:val="22"/>
+        </w:rPr>
+      </w:pPr>
+      <w:hyperlink w:anchor="_Toc72932648" w:history="1">
+        <w:r>
+          <w:rPr>
+            <w:rStyle w:val="a6"/>
+            <w:noProof/>
+          </w:rPr>
+          <w:t>§1.2</w:t>
+        </w:r>
+        <w:r>
+          <w:rPr>
+            <w:rStyle w:val="a6"/>
             <w:rFonts w:hint="eastAsia"/>
+            <w:noProof/>
+          </w:rPr>
+          <w:t xml:space="preserve"> </w:t>
+        </w:r>
+        <w:r>
+          <w:rPr>
+            <w:rStyle w:val="a6"/>
+            <w:rFonts w:hint="eastAsia"/>
+            <w:noProof/>
           </w:rPr>
           <w:t>制度索引</w:t>
         </w:r>
         <w:r>
+          <w:rPr>
+            <w:noProof/>
+            <w:webHidden/>
+          </w:rPr>
           <w:tab/>
         </w:r>
         <w:r>
           <w:rPr>
-            <w:rFonts w:hint="eastAsia"/>
+            <w:noProof/>
+            <w:webHidden/>
+          </w:rPr>
+          <w:fldChar w:fldCharType="begin"/>
+        </w:r>
+        <w:r>
+          <w:rPr>
+            <w:noProof/>
+            <w:webHidden/>
+          </w:rPr>
+          <w:instrText xml:space="preserve"> PAGEREF _Toc72932648 \h </w:instrText>
+        </w:r>
+        <w:r>
+          <w:rPr>
+            <w:noProof/>
+            <w:webHidden/>
+          </w:rPr>
+        </w:r>
+        <w:r>
+          <w:rPr>
+            <w:noProof/>
+            <w:webHidden/>
+          </w:rPr>
+          <w:fldChar w:fldCharType="separate"/>
+        </w:r>
+        <w:r>
+          <w:rPr>
+            <w:noProof/>
+            <w:webHidden/>
           </w:rPr>
           <w:t>3</w:t>
+        </w:r>
+        <w:r>
+          <w:rPr>
+            <w:noProof/>
+            <w:webHidden/>
+          </w:rPr>
+          <w:fldChar w:fldCharType="end"/>
         </w:r>
       </w:hyperlink>
     </w:p>
@@ -2311,35 +2453,85 @@
       <w:pPr>
         <w:pStyle w:val="20"/>
         <w:tabs>
-          <w:tab w:val="right" w:leader="dot" w:pos="8312"/>
+          <w:tab w:val="right" w:leader="dot" w:pos="8302"/>
         </w:tabs>
-      </w:pPr>
-      <w:hyperlink w:anchor="_Toc5042" w:history="1">
-        <w:r>
-          <w:t>§</w:t>
-        </w:r>
-        <w:r>
-          <w:rPr>
-            <w:rFonts w:ascii="宋体" w:hAnsi="宋体" w:hint="eastAsia"/>
-            <w:szCs w:val="28"/>
-            <w:lang w:val="en-GB"/>
-          </w:rPr>
-          <w:t xml:space="preserve">1.3 </w:t>
-        </w:r>
-        <w:r>
-          <w:rPr>
+        <w:rPr>
+          <w:rFonts w:asciiTheme="minorHAnsi" w:eastAsiaTheme="minorEastAsia" w:hAnsiTheme="minorHAnsi" w:cstheme="minorBidi"/>
+          <w:noProof/>
+          <w:szCs w:val="22"/>
+        </w:rPr>
+      </w:pPr>
+      <w:hyperlink w:anchor="_Toc72932649" w:history="1">
+        <w:r>
+          <w:rPr>
+            <w:rStyle w:val="a6"/>
+            <w:noProof/>
+          </w:rPr>
+          <w:t>§1.3</w:t>
+        </w:r>
+        <w:r>
+          <w:rPr>
+            <w:rStyle w:val="a6"/>
             <w:rFonts w:hint="eastAsia"/>
+            <w:noProof/>
+          </w:rPr>
+          <w:t xml:space="preserve"> </w:t>
+        </w:r>
+        <w:r>
+          <w:rPr>
+            <w:rStyle w:val="a6"/>
+            <w:rFonts w:hint="eastAsia"/>
+            <w:noProof/>
           </w:rPr>
           <w:t>功能列表</w:t>
         </w:r>
         <w:r>
+          <w:rPr>
+            <w:noProof/>
+            <w:webHidden/>
+          </w:rPr>
           <w:tab/>
         </w:r>
         <w:r>
           <w:rPr>
-            <w:rFonts w:hint="eastAsia"/>
+            <w:noProof/>
+            <w:webHidden/>
+          </w:rPr>
+          <w:fldChar w:fldCharType="begin"/>
+        </w:r>
+        <w:r>
+          <w:rPr>
+            <w:noProof/>
+            <w:webHidden/>
+          </w:rPr>
+          <w:instrText xml:space="preserve"> PAGEREF _Toc72932649 \h </w:instrText>
+        </w:r>
+        <w:r>
+          <w:rPr>
+            <w:noProof/>
+            <w:webHidden/>
+          </w:rPr>
+        </w:r>
+        <w:r>
+          <w:rPr>
+            <w:noProof/>
+            <w:webHidden/>
+          </w:rPr>
+          <w:fldChar w:fldCharType="separate"/>
+        </w:r>
+        <w:r>
+          <w:rPr>
+            <w:noProof/>
+            <w:webHidden/>
           </w:rPr>
           <w:t>3</w:t>
+        </w:r>
+        <w:r>
+          <w:rPr>
+            <w:noProof/>
+            <w:webHidden/>
+          </w:rPr>
+          <w:fldChar w:fldCharType="end"/>
         </w:r>
       </w:hyperlink>
     </w:p>
@@ -2347,35 +2539,85 @@
       <w:pPr>
         <w:pStyle w:val="20"/>
         <w:tabs>
-          <w:tab w:val="right" w:leader="dot" w:pos="8312"/>
+          <w:tab w:val="right" w:leader="dot" w:pos="8302"/>
         </w:tabs>
-      </w:pPr>
-      <w:hyperlink w:anchor="_Toc10491" w:history="1">
-        <w:r>
-          <w:t>§</w:t>
-        </w:r>
-        <w:r>
-          <w:rPr>
-            <w:rFonts w:ascii="宋体" w:hAnsi="宋体" w:hint="eastAsia"/>
-            <w:szCs w:val="28"/>
-            <w:lang w:val="en-GB"/>
-          </w:rPr>
-          <w:t xml:space="preserve">1.4 </w:t>
-        </w:r>
-        <w:r>
-          <w:rPr>
+        <w:rPr>
+          <w:rFonts w:asciiTheme="minorHAnsi" w:eastAsiaTheme="minorEastAsia" w:hAnsiTheme="minorHAnsi" w:cstheme="minorBidi"/>
+          <w:noProof/>
+          <w:szCs w:val="22"/>
+        </w:rPr>
+      </w:pPr>
+      <w:hyperlink w:anchor="_Toc72932650" w:history="1">
+        <w:r>
+          <w:rPr>
+            <w:rStyle w:val="a6"/>
+            <w:noProof/>
+          </w:rPr>
+          <w:t>§1.4</w:t>
+        </w:r>
+        <w:r>
+          <w:rPr>
+            <w:rStyle w:val="a6"/>
             <w:rFonts w:hint="eastAsia"/>
+            <w:noProof/>
+          </w:rPr>
+          <w:t xml:space="preserve"> </w:t>
+        </w:r>
+        <w:r>
+          <w:rPr>
+            <w:rStyle w:val="a6"/>
+            <w:rFonts w:hint="eastAsia"/>
+            <w:noProof/>
           </w:rPr>
           <w:t>业务功能</w:t>
         </w:r>
         <w:r>
+          <w:rPr>
+            <w:noProof/>
+            <w:webHidden/>
+          </w:rPr>
           <w:tab/>
         </w:r>
         <w:r>
           <w:rPr>
-            <w:rFonts w:hint="eastAsia"/>
-          </w:rPr>
-          <w:t>4</w:t>
+            <w:noProof/>
+            <w:webHidden/>
+          </w:rPr>
+          <w:fldChar w:fldCharType="begin"/>
+        </w:r>
+        <w:r>
+          <w:rPr>
+            <w:noProof/>
+            <w:webHidden/>
+          </w:rPr>
+          <w:instrText xml:space="preserve"> PAGEREF _Toc72932650 \h </w:instrText>
+        </w:r>
+        <w:r>
+          <w:rPr>
+            <w:noProof/>
+            <w:webHidden/>
+          </w:rPr>
+        </w:r>
+        <w:r>
+          <w:rPr>
+            <w:noProof/>
+            <w:webHidden/>
+          </w:rPr>
+          <w:fldChar w:fldCharType="separate"/>
+        </w:r>
+        <w:r>
+          <w:rPr>
+            <w:noProof/>
+            <w:webHidden/>
+          </w:rPr>
+          <w:t>3</w:t>
+        </w:r>
+        <w:r>
+          <w:rPr>
+            <w:noProof/>
+            <w:webHidden/>
+          </w:rPr>
+          <w:fldChar w:fldCharType="end"/>
         </w:r>
       </w:hyperlink>
     </w:p>
@@ -2383,43 +2625,84 @@
       <w:pPr>
         <w:pStyle w:val="20"/>
         <w:tabs>
-          <w:tab w:val="right" w:leader="dot" w:pos="8312"/>
+          <w:tab w:val="right" w:leader="dot" w:pos="8302"/>
         </w:tabs>
-      </w:pPr>
-      <w:hyperlink w:anchor="_Toc18900" w:history="1">
-        <w:r>
-          <w:t>§</w:t>
-        </w:r>
-        <w:r>
-          <w:rPr>
-            <w:rFonts w:ascii="宋体" w:hAnsi="宋体" w:hint="eastAsia"/>
-            <w:szCs w:val="28"/>
-            <w:lang w:val="en-GB"/>
-          </w:rPr>
-          <w:t xml:space="preserve">1.5 </w:t>
-        </w:r>
-        <w:r>
-          <w:rPr>
+        <w:rPr>
+          <w:rFonts w:asciiTheme="minorHAnsi" w:eastAsiaTheme="minorEastAsia" w:hAnsiTheme="minorHAnsi" w:cstheme="minorBidi"/>
+          <w:noProof/>
+          <w:szCs w:val="22"/>
+        </w:rPr>
+      </w:pPr>
+      <w:hyperlink w:anchor="_Toc72932651" w:history="1">
+        <w:r>
+          <w:rPr>
+            <w:rStyle w:val="a6"/>
+            <w:noProof/>
+          </w:rPr>
+          <w:t>§1.5</w:t>
+        </w:r>
+        <w:r>
+          <w:rPr>
+            <w:rStyle w:val="a6"/>
             <w:rFonts w:hint="eastAsia"/>
+            <w:noProof/>
+          </w:rPr>
+          <w:t xml:space="preserve"> </w:t>
+        </w:r>
+        <w:r>
+          <w:rPr>
+            <w:rStyle w:val="a6"/>
+            <w:rFonts w:hint="eastAsia"/>
+            <w:noProof/>
           </w:rPr>
           <w:t>业务流程</w:t>
         </w:r>
         <w:r>
+          <w:rPr>
+            <w:noProof/>
+            <w:webHidden/>
+          </w:rPr>
           <w:tab/>
         </w:r>
         <w:r>
+          <w:rPr>
+            <w:noProof/>
+            <w:webHidden/>
+          </w:rPr>
           <w:fldChar w:fldCharType="begin"/>
         </w:r>
         <w:r>
-          <w:instrText xml:space="preserve"> PAGEREF _Toc18900 </w:instrText>
-        </w:r>
-        <w:r>
+          <w:rPr>
+            <w:noProof/>
+            <w:webHidden/>
+          </w:rPr>
+          <w:instrText xml:space="preserve"> PAGEREF _Toc72932651 \h </w:instrText>
+        </w:r>
+        <w:r>
+          <w:rPr>
+            <w:noProof/>
+            <w:webHidden/>
+          </w:rPr>
+        </w:r>
+        <w:r>
+          <w:rPr>
+            <w:noProof/>
+            <w:webHidden/>
+          </w:rPr>
           <w:fldChar w:fldCharType="separate"/>
         </w:r>
         <w:r>
-          <w:t>5</w:t>
-        </w:r>
-        <w:r>
+          <w:rPr>
+            <w:noProof/>
+            <w:webHidden/>
+          </w:rPr>
+          <w:t>4</w:t>
+        </w:r>
+        <w:r>
+          <w:rPr>
+            <w:noProof/>
+            <w:webHidden/>
+          </w:rPr>
           <w:fldChar w:fldCharType="end"/>
         </w:r>
       </w:hyperlink>
@@ -2428,43 +2711,84 @@
       <w:pPr>
         <w:pStyle w:val="20"/>
         <w:tabs>
-          <w:tab w:val="right" w:leader="dot" w:pos="8312"/>
+          <w:tab w:val="right" w:leader="dot" w:pos="8302"/>
         </w:tabs>
-      </w:pPr>
-      <w:hyperlink w:anchor="_Toc10136" w:history="1">
-        <w:r>
-          <w:t>§</w:t>
-        </w:r>
-        <w:r>
-          <w:rPr>
-            <w:rFonts w:ascii="宋体" w:hAnsi="宋体" w:hint="eastAsia"/>
-            <w:szCs w:val="28"/>
-            <w:lang w:val="en-GB"/>
-          </w:rPr>
-          <w:t xml:space="preserve">1.6 </w:t>
-        </w:r>
-        <w:r>
-          <w:rPr>
+        <w:rPr>
+          <w:rFonts w:asciiTheme="minorHAnsi" w:eastAsiaTheme="minorEastAsia" w:hAnsiTheme="minorHAnsi" w:cstheme="minorBidi"/>
+          <w:noProof/>
+          <w:szCs w:val="22"/>
+        </w:rPr>
+      </w:pPr>
+      <w:hyperlink w:anchor="_Toc72932652" w:history="1">
+        <w:r>
+          <w:rPr>
+            <w:rStyle w:val="a6"/>
+            <w:noProof/>
+          </w:rPr>
+          <w:t>§1.6</w:t>
+        </w:r>
+        <w:r>
+          <w:rPr>
+            <w:rStyle w:val="a6"/>
             <w:rFonts w:hint="eastAsia"/>
+            <w:noProof/>
+          </w:rPr>
+          <w:t xml:space="preserve"> </w:t>
+        </w:r>
+        <w:r>
+          <w:rPr>
+            <w:rStyle w:val="a6"/>
+            <w:rFonts w:hint="eastAsia"/>
+            <w:noProof/>
           </w:rPr>
           <w:t>交易属性</w:t>
         </w:r>
         <w:r>
+          <w:rPr>
+            <w:noProof/>
+            <w:webHidden/>
+          </w:rPr>
           <w:tab/>
         </w:r>
         <w:r>
+          <w:rPr>
+            <w:noProof/>
+            <w:webHidden/>
+          </w:rPr>
           <w:fldChar w:fldCharType="begin"/>
         </w:r>
         <w:r>
-          <w:instrText xml:space="preserve"> PAGEREF _Toc10136 </w:instrText>
-        </w:r>
-        <w:r>
+          <w:rPr>
+            <w:noProof/>
+            <w:webHidden/>
+          </w:rPr>
+          <w:instrText xml:space="preserve"> PAGEREF _Toc72932652 \h </w:instrText>
+        </w:r>
+        <w:r>
+          <w:rPr>
+            <w:noProof/>
+            <w:webHidden/>
+          </w:rPr>
+        </w:r>
+        <w:r>
+          <w:rPr>
+            <w:noProof/>
+            <w:webHidden/>
+          </w:rPr>
           <w:fldChar w:fldCharType="separate"/>
         </w:r>
         <w:r>
-          <w:t>6</w:t>
-        </w:r>
-        <w:r>
+          <w:rPr>
+            <w:noProof/>
+            <w:webHidden/>
+          </w:rPr>
+          <w:t>4</w:t>
+        </w:r>
+        <w:r>
+          <w:rPr>
+            <w:noProof/>
+            <w:webHidden/>
+          </w:rPr>
           <w:fldChar w:fldCharType="end"/>
         </w:r>
       </w:hyperlink>
@@ -2473,152 +2797,307 @@
       <w:pPr>
         <w:pStyle w:val="20"/>
         <w:tabs>
-          <w:tab w:val="right" w:leader="dot" w:pos="8312"/>
+          <w:tab w:val="right" w:leader="dot" w:pos="8302"/>
         </w:tabs>
-      </w:pPr>
-      <w:hyperlink w:anchor="_Toc26130" w:history="1">
-        <w:r>
-          <w:t>§</w:t>
-        </w:r>
-        <w:r>
-          <w:rPr>
-            <w:rFonts w:ascii="宋体" w:hAnsi="宋体" w:hint="eastAsia"/>
-            <w:szCs w:val="28"/>
-            <w:lang w:val="en-GB"/>
-          </w:rPr>
-          <w:t xml:space="preserve">1.7 </w:t>
-        </w:r>
-        <w:r>
-          <w:rPr>
+        <w:rPr>
+          <w:rFonts w:asciiTheme="minorHAnsi" w:eastAsiaTheme="minorEastAsia" w:hAnsiTheme="minorHAnsi" w:cstheme="minorBidi"/>
+          <w:noProof/>
+          <w:szCs w:val="22"/>
+        </w:rPr>
+      </w:pPr>
+      <w:hyperlink w:anchor="_Toc72932653" w:history="1">
+        <w:r>
+          <w:rPr>
+            <w:rStyle w:val="a6"/>
+            <w:noProof/>
+          </w:rPr>
+          <w:t>§1.7</w:t>
+        </w:r>
+        <w:r>
+          <w:rPr>
+            <w:rStyle w:val="a6"/>
             <w:rFonts w:hint="eastAsia"/>
+            <w:noProof/>
+          </w:rPr>
+          <w:t xml:space="preserve"> </w:t>
+        </w:r>
+        <w:r>
+          <w:rPr>
+            <w:rStyle w:val="a6"/>
+            <w:rFonts w:hint="eastAsia"/>
+            <w:noProof/>
           </w:rPr>
           <w:t>交易说明</w:t>
         </w:r>
         <w:r>
+          <w:rPr>
+            <w:noProof/>
+            <w:webHidden/>
+          </w:rPr>
           <w:tab/>
         </w:r>
         <w:r>
+          <w:rPr>
+            <w:noProof/>
+            <w:webHidden/>
+          </w:rPr>
           <w:fldChar w:fldCharType="begin"/>
         </w:r>
         <w:r>
-          <w:instrText xml:space="preserve"> PAGEREF _Toc26130 </w:instrText>
-        </w:r>
-        <w:r>
+          <w:rPr>
+            <w:noProof/>
+            <w:webHidden/>
+          </w:rPr>
+          <w:instrText xml:space="preserve"> PAGEREF _Toc72932653 \h </w:instrText>
+        </w:r>
+        <w:r>
+          <w:rPr>
+            <w:noProof/>
+            <w:webHidden/>
+          </w:rPr>
+        </w:r>
+        <w:r>
+          <w:rPr>
+            <w:noProof/>
+            <w:webHidden/>
+          </w:rPr>
           <w:fldChar w:fldCharType="separate"/>
         </w:r>
         <w:r>
-          <w:t>6</w:t>
-        </w:r>
-        <w:r>
+          <w:rPr>
+            <w:noProof/>
+            <w:webHidden/>
+          </w:rPr>
+          <w:t>4</w:t>
+        </w:r>
+        <w:r>
+          <w:rPr>
+            <w:noProof/>
+            <w:webHidden/>
+          </w:rPr>
           <w:fldChar w:fldCharType="end"/>
         </w:r>
       </w:hyperlink>
     </w:p>
     <w:p>
       <w:pPr>
-        <w:pStyle w:val="20"/>
+        <w:pStyle w:val="30"/>
         <w:tabs>
-          <w:tab w:val="right" w:leader="dot" w:pos="8312"/>
+          <w:tab w:val="right" w:leader="dot" w:pos="8302"/>
         </w:tabs>
-      </w:pPr>
-      <w:hyperlink w:anchor="_Toc18910" w:history="1">
-        <w:r>
-          <w:t>§</w:t>
-        </w:r>
-        <w:r>
-          <w:rPr>
-            <w:rFonts w:ascii="宋体" w:hAnsi="宋体" w:hint="eastAsia"/>
-            <w:szCs w:val="28"/>
+        <w:rPr>
+          <w:rFonts w:asciiTheme="minorHAnsi" w:eastAsiaTheme="minorEastAsia" w:hAnsiTheme="minorHAnsi" w:cstheme="minorBidi"/>
+          <w:noProof/>
+          <w:szCs w:val="22"/>
+        </w:rPr>
+      </w:pPr>
+      <w:hyperlink w:anchor="_Toc72932654" w:history="1">
+        <w:r>
+          <w:rPr>
+            <w:rStyle w:val="a6"/>
+            <w:rFonts w:ascii="宋体" w:hAnsi="宋体"/>
+            <w:b/>
+            <w:noProof/>
+            <w:kern w:val="0"/>
             <w:lang w:val="en-GB"/>
           </w:rPr>
-          <w:t xml:space="preserve">1.8 </w:t>
-        </w:r>
-        <w:r>
-          <w:rPr>
-            <w:rFonts w:hint="eastAsia"/>
-          </w:rPr>
-          <w:t>对账及差错处理</w:t>
-        </w:r>
-        <w:r>
+          <w:t>§1.1</w:t>
+        </w:r>
+        <w:r>
+          <w:rPr>
+            <w:noProof/>
+            <w:webHidden/>
+          </w:rPr>
           <w:tab/>
         </w:r>
         <w:r>
           <w:rPr>
-            <w:rFonts w:hint="eastAsia"/>
-          </w:rPr>
-          <w:t>6</w:t>
+            <w:noProof/>
+            <w:webHidden/>
+          </w:rPr>
+          <w:fldChar w:fldCharType="begin"/>
+        </w:r>
+        <w:r>
+          <w:rPr>
+            <w:noProof/>
+            <w:webHidden/>
+          </w:rPr>
+          <w:instrText xml:space="preserve"> PAGEREF _Toc72932654 \h </w:instrText>
+        </w:r>
+        <w:r>
+          <w:rPr>
+            <w:noProof/>
+            <w:webHidden/>
+          </w:rPr>
+        </w:r>
+        <w:r>
+          <w:rPr>
+            <w:noProof/>
+            <w:webHidden/>
+          </w:rPr>
+          <w:fldChar w:fldCharType="separate"/>
+        </w:r>
+        <w:r>
+          <w:rPr>
+            <w:noProof/>
+            <w:webHidden/>
+          </w:rPr>
+          <w:t>4</w:t>
+        </w:r>
+        <w:r>
+          <w:rPr>
+            <w:noProof/>
+            <w:webHidden/>
+          </w:rPr>
+          <w:fldChar w:fldCharType="end"/>
         </w:r>
       </w:hyperlink>
     </w:p>
     <w:p>
       <w:pPr>
-        <w:pStyle w:val="20"/>
+        <w:pStyle w:val="30"/>
         <w:tabs>
-          <w:tab w:val="right" w:leader="dot" w:pos="8312"/>
+          <w:tab w:val="right" w:leader="dot" w:pos="8302"/>
         </w:tabs>
-      </w:pPr>
-      <w:hyperlink w:anchor="_Toc4966" w:history="1">
-        <w:r>
-          <w:t>§</w:t>
-        </w:r>
-        <w:r>
-          <w:rPr>
-            <w:rFonts w:ascii="宋体" w:hAnsi="宋体" w:hint="eastAsia"/>
-            <w:szCs w:val="28"/>
+        <w:rPr>
+          <w:rFonts w:asciiTheme="minorHAnsi" w:eastAsiaTheme="minorEastAsia" w:hAnsiTheme="minorHAnsi" w:cstheme="minorBidi"/>
+          <w:noProof/>
+          <w:szCs w:val="22"/>
+        </w:rPr>
+      </w:pPr>
+      <w:hyperlink w:anchor="_Toc72932655" w:history="1">
+        <w:r>
+          <w:rPr>
+            <w:rStyle w:val="a6"/>
+            <w:rFonts w:ascii="宋体" w:hAnsi="宋体"/>
+            <w:b/>
+            <w:noProof/>
+            <w:kern w:val="0"/>
             <w:lang w:val="en-GB"/>
           </w:rPr>
-          <w:t xml:space="preserve">1.9 </w:t>
-        </w:r>
-        <w:r>
-          <w:rPr>
-            <w:rFonts w:hint="eastAsia"/>
-          </w:rPr>
-          <w:t>批处理文件生成</w:t>
-        </w:r>
-        <w:r>
+          <w:t>§1.2</w:t>
+        </w:r>
+        <w:r>
+          <w:rPr>
+            <w:noProof/>
+            <w:webHidden/>
+          </w:rPr>
           <w:tab/>
         </w:r>
         <w:r>
           <w:rPr>
-            <w:rFonts w:hint="eastAsia"/>
-          </w:rPr>
-          <w:t>6</w:t>
+            <w:noProof/>
+            <w:webHidden/>
+          </w:rPr>
+          <w:fldChar w:fldCharType="begin"/>
+        </w:r>
+        <w:r>
+          <w:rPr>
+            <w:noProof/>
+            <w:webHidden/>
+          </w:rPr>
+          <w:instrText xml:space="preserve"> PAGEREF _Toc72932655 \h </w:instrText>
+        </w:r>
+        <w:r>
+          <w:rPr>
+            <w:noProof/>
+            <w:webHidden/>
+          </w:rPr>
+        </w:r>
+        <w:r>
+          <w:rPr>
+            <w:noProof/>
+            <w:webHidden/>
+          </w:rPr>
+          <w:fldChar w:fldCharType="separate"/>
+        </w:r>
+        <w:r>
+          <w:rPr>
+            <w:noProof/>
+            <w:webHidden/>
+          </w:rPr>
+          <w:t>4</w:t>
+        </w:r>
+        <w:r>
+          <w:rPr>
+            <w:noProof/>
+            <w:webHidden/>
+          </w:rPr>
+          <w:fldChar w:fldCharType="end"/>
         </w:r>
       </w:hyperlink>
     </w:p>
     <w:p>
       <w:pPr>
-        <w:pStyle w:val="20"/>
+        <w:pStyle w:val="30"/>
         <w:tabs>
-          <w:tab w:val="right" w:leader="dot" w:pos="8312"/>
+          <w:tab w:val="right" w:leader="dot" w:pos="8302"/>
         </w:tabs>
-      </w:pPr>
-      <w:hyperlink w:anchor="_Toc21861" w:history="1">
-        <w:r>
-          <w:t>§</w:t>
-        </w:r>
-        <w:r>
-          <w:rPr>
-            <w:rFonts w:ascii="宋体" w:hAnsi="宋体" w:hint="eastAsia"/>
-            <w:szCs w:val="28"/>
+        <w:rPr>
+          <w:rFonts w:asciiTheme="minorHAnsi" w:eastAsiaTheme="minorEastAsia" w:hAnsiTheme="minorHAnsi" w:cstheme="minorBidi"/>
+          <w:noProof/>
+          <w:szCs w:val="22"/>
+        </w:rPr>
+      </w:pPr>
+      <w:hyperlink w:anchor="_Toc72932656" w:history="1">
+        <w:r>
+          <w:rPr>
+            <w:rStyle w:val="a6"/>
+            <w:rFonts w:ascii="宋体" w:hAnsi="宋体"/>
+            <w:b/>
+            <w:noProof/>
+            <w:kern w:val="0"/>
             <w:lang w:val="en-GB"/>
           </w:rPr>
-          <w:t xml:space="preserve">1.10 </w:t>
-        </w:r>
-        <w:r>
-          <w:rPr>
-            <w:rFonts w:hint="eastAsia"/>
-          </w:rPr>
-          <w:t>报表需求</w:t>
-        </w:r>
-        <w:r>
+          <w:t>§1.3</w:t>
+        </w:r>
+        <w:r>
+          <w:rPr>
+            <w:noProof/>
+            <w:webHidden/>
+          </w:rPr>
           <w:tab/>
         </w:r>
         <w:r>
           <w:rPr>
-            <w:rFonts w:hint="eastAsia"/>
-          </w:rPr>
-          <w:t>6</w:t>
+            <w:noProof/>
+            <w:webHidden/>
+          </w:rPr>
+          <w:fldChar w:fldCharType="begin"/>
+        </w:r>
+        <w:r>
+          <w:rPr>
+            <w:noProof/>
+            <w:webHidden/>
+          </w:rPr>
+          <w:instrText xml:space="preserve"> PAGEREF _Toc72932656 \h </w:instrText>
+        </w:r>
+        <w:r>
+          <w:rPr>
+            <w:noProof/>
+            <w:webHidden/>
+          </w:rPr>
+        </w:r>
+        <w:r>
+          <w:rPr>
+            <w:noProof/>
+            <w:webHidden/>
+          </w:rPr>
+          <w:fldChar w:fldCharType="separate"/>
+        </w:r>
+        <w:r>
+          <w:rPr>
+            <w:noProof/>
+            <w:webHidden/>
+          </w:rPr>
+          <w:t>4</w:t>
+        </w:r>
+        <w:r>
+          <w:rPr>
+            <w:noProof/>
+            <w:webHidden/>
+          </w:rPr>
+          <w:fldChar w:fldCharType="end"/>
         </w:r>
       </w:hyperlink>
     </w:p>
@@ -2626,35 +3105,343 @@
       <w:pPr>
         <w:pStyle w:val="20"/>
         <w:tabs>
-          <w:tab w:val="right" w:leader="dot" w:pos="8312"/>
+          <w:tab w:val="right" w:leader="dot" w:pos="8302"/>
         </w:tabs>
-      </w:pPr>
-      <w:hyperlink w:anchor="_Toc20374" w:history="1">
-        <w:r>
-          <w:t>§</w:t>
-        </w:r>
-        <w:r>
-          <w:rPr>
-            <w:rFonts w:ascii="宋体" w:hAnsi="宋体" w:hint="eastAsia"/>
-            <w:szCs w:val="28"/>
-            <w:lang w:val="en-GB"/>
-          </w:rPr>
-          <w:t xml:space="preserve">1.11 </w:t>
-        </w:r>
-        <w:r>
-          <w:rPr>
+        <w:rPr>
+          <w:rFonts w:asciiTheme="minorHAnsi" w:eastAsiaTheme="minorEastAsia" w:hAnsiTheme="minorHAnsi" w:cstheme="minorBidi"/>
+          <w:noProof/>
+          <w:szCs w:val="22"/>
+        </w:rPr>
+      </w:pPr>
+      <w:hyperlink w:anchor="_Toc72932657" w:history="1">
+        <w:r>
+          <w:rPr>
+            <w:rStyle w:val="a6"/>
+            <w:noProof/>
+          </w:rPr>
+          <w:t>§1.8</w:t>
+        </w:r>
+        <w:r>
+          <w:rPr>
+            <w:rStyle w:val="a6"/>
             <w:rFonts w:hint="eastAsia"/>
+            <w:noProof/>
+          </w:rPr>
+          <w:t xml:space="preserve"> </w:t>
+        </w:r>
+        <w:r>
+          <w:rPr>
+            <w:rStyle w:val="a6"/>
+            <w:rFonts w:hint="eastAsia"/>
+            <w:noProof/>
+          </w:rPr>
+          <w:t>对账及差错处理</w:t>
+        </w:r>
+        <w:r>
+          <w:rPr>
+            <w:noProof/>
+            <w:webHidden/>
+          </w:rPr>
+          <w:tab/>
+        </w:r>
+        <w:r>
+          <w:rPr>
+            <w:noProof/>
+            <w:webHidden/>
+          </w:rPr>
+          <w:fldChar w:fldCharType="begin"/>
+        </w:r>
+        <w:r>
+          <w:rPr>
+            <w:noProof/>
+            <w:webHidden/>
+          </w:rPr>
+          <w:instrText xml:space="preserve"> PAGEREF _Toc72932657 \h </w:instrText>
+        </w:r>
+        <w:r>
+          <w:rPr>
+            <w:noProof/>
+            <w:webHidden/>
+          </w:rPr>
+        </w:r>
+        <w:r>
+          <w:rPr>
+            <w:noProof/>
+            <w:webHidden/>
+          </w:rPr>
+          <w:fldChar w:fldCharType="separate"/>
+        </w:r>
+        <w:r>
+          <w:rPr>
+            <w:noProof/>
+            <w:webHidden/>
+          </w:rPr>
+          <w:t>4</w:t>
+        </w:r>
+        <w:r>
+          <w:rPr>
+            <w:noProof/>
+            <w:webHidden/>
+          </w:rPr>
+          <w:fldChar w:fldCharType="end"/>
+        </w:r>
+      </w:hyperlink>
+    </w:p>
+    <w:p>
+      <w:pPr>
+        <w:pStyle w:val="20"/>
+        <w:tabs>
+          <w:tab w:val="right" w:leader="dot" w:pos="8302"/>
+        </w:tabs>
+        <w:rPr>
+          <w:rFonts w:asciiTheme="minorHAnsi" w:eastAsiaTheme="minorEastAsia" w:hAnsiTheme="minorHAnsi" w:cstheme="minorBidi"/>
+          <w:noProof/>
+          <w:szCs w:val="22"/>
+        </w:rPr>
+      </w:pPr>
+      <w:hyperlink w:anchor="_Toc72932658" w:history="1">
+        <w:r>
+          <w:rPr>
+            <w:rStyle w:val="a6"/>
+            <w:noProof/>
+          </w:rPr>
+          <w:t>§1.9</w:t>
+        </w:r>
+        <w:r>
+          <w:rPr>
+            <w:rStyle w:val="a6"/>
+            <w:rFonts w:hint="eastAsia"/>
+            <w:noProof/>
+          </w:rPr>
+          <w:t xml:space="preserve"> </w:t>
+        </w:r>
+        <w:r>
+          <w:rPr>
+            <w:rStyle w:val="a6"/>
+            <w:rFonts w:hint="eastAsia"/>
+            <w:noProof/>
+          </w:rPr>
+          <w:t>批处理文件生成</w:t>
+        </w:r>
+        <w:r>
+          <w:rPr>
+            <w:noProof/>
+            <w:webHidden/>
+          </w:rPr>
+          <w:tab/>
+        </w:r>
+        <w:r>
+          <w:rPr>
+            <w:noProof/>
+            <w:webHidden/>
+          </w:rPr>
+          <w:fldChar w:fldCharType="begin"/>
+        </w:r>
+        <w:r>
+          <w:rPr>
+            <w:noProof/>
+            <w:webHidden/>
+          </w:rPr>
+          <w:instrText xml:space="preserve"> PAGEREF _Toc72932658 \h </w:instrText>
+        </w:r>
+        <w:r>
+          <w:rPr>
+            <w:noProof/>
+            <w:webHidden/>
+          </w:rPr>
+        </w:r>
+        <w:r>
+          <w:rPr>
+            <w:noProof/>
+            <w:webHidden/>
+          </w:rPr>
+          <w:fldChar w:fldCharType="separate"/>
+        </w:r>
+        <w:r>
+          <w:rPr>
+            <w:noProof/>
+            <w:webHidden/>
+          </w:rPr>
+          <w:t>4</w:t>
+        </w:r>
+        <w:r>
+          <w:rPr>
+            <w:noProof/>
+            <w:webHidden/>
+          </w:rPr>
+          <w:fldChar w:fldCharType="end"/>
+        </w:r>
+      </w:hyperlink>
+    </w:p>
+    <w:p>
+      <w:pPr>
+        <w:pStyle w:val="20"/>
+        <w:tabs>
+          <w:tab w:val="right" w:leader="dot" w:pos="8302"/>
+        </w:tabs>
+        <w:rPr>
+          <w:rFonts w:asciiTheme="minorHAnsi" w:eastAsiaTheme="minorEastAsia" w:hAnsiTheme="minorHAnsi" w:cstheme="minorBidi"/>
+          <w:noProof/>
+          <w:szCs w:val="22"/>
+        </w:rPr>
+      </w:pPr>
+      <w:hyperlink w:anchor="_Toc72932659" w:history="1">
+        <w:r>
+          <w:rPr>
+            <w:rStyle w:val="a6"/>
+            <w:noProof/>
+          </w:rPr>
+          <w:t>§1.10</w:t>
+        </w:r>
+        <w:r>
+          <w:rPr>
+            <w:rStyle w:val="a6"/>
+            <w:rFonts w:hint="eastAsia"/>
+            <w:noProof/>
+          </w:rPr>
+          <w:t xml:space="preserve"> </w:t>
+        </w:r>
+        <w:r>
+          <w:rPr>
+            <w:rStyle w:val="a6"/>
+            <w:rFonts w:hint="eastAsia"/>
+            <w:noProof/>
+          </w:rPr>
+          <w:t>报表需求</w:t>
+        </w:r>
+        <w:r>
+          <w:rPr>
+            <w:noProof/>
+            <w:webHidden/>
+          </w:rPr>
+          <w:tab/>
+        </w:r>
+        <w:r>
+          <w:rPr>
+            <w:noProof/>
+            <w:webHidden/>
+          </w:rPr>
+          <w:fldChar w:fldCharType="begin"/>
+        </w:r>
+        <w:r>
+          <w:rPr>
+            <w:noProof/>
+            <w:webHidden/>
+          </w:rPr>
+          <w:instrText xml:space="preserve"> PAGEREF _Toc72932659 \h </w:instrText>
+        </w:r>
+        <w:r>
+          <w:rPr>
+            <w:noProof/>
+            <w:webHidden/>
+          </w:rPr>
+        </w:r>
+        <w:r>
+          <w:rPr>
+            <w:noProof/>
+            <w:webHidden/>
+          </w:rPr>
+          <w:fldChar w:fldCharType="separate"/>
+        </w:r>
+        <w:r>
+          <w:rPr>
+            <w:noProof/>
+            <w:webHidden/>
+          </w:rPr>
+          <w:t>4</w:t>
+        </w:r>
+        <w:r>
+          <w:rPr>
+            <w:noProof/>
+            <w:webHidden/>
+          </w:rPr>
+          <w:fldChar w:fldCharType="end"/>
+        </w:r>
+      </w:hyperlink>
+    </w:p>
+    <w:p>
+      <w:pPr>
+        <w:pStyle w:val="20"/>
+        <w:tabs>
+          <w:tab w:val="right" w:leader="dot" w:pos="8302"/>
+        </w:tabs>
+        <w:rPr>
+          <w:rFonts w:asciiTheme="minorHAnsi" w:eastAsiaTheme="minorEastAsia" w:hAnsiTheme="minorHAnsi" w:cstheme="minorBidi"/>
+          <w:noProof/>
+          <w:szCs w:val="22"/>
+        </w:rPr>
+      </w:pPr>
+      <w:hyperlink w:anchor="_Toc72932660" w:history="1">
+        <w:r>
+          <w:rPr>
+            <w:rStyle w:val="a6"/>
+            <w:noProof/>
+          </w:rPr>
+          <w:t>§1.11</w:t>
+        </w:r>
+        <w:r>
+          <w:rPr>
+            <w:rStyle w:val="a6"/>
+            <w:rFonts w:hint="eastAsia"/>
+            <w:noProof/>
+          </w:rPr>
+          <w:t xml:space="preserve"> </w:t>
+        </w:r>
+        <w:r>
+          <w:rPr>
+            <w:rStyle w:val="a6"/>
+            <w:rFonts w:hint="eastAsia"/>
+            <w:noProof/>
           </w:rPr>
           <w:t>反洗钱要求</w:t>
         </w:r>
         <w:r>
+          <w:rPr>
+            <w:noProof/>
+            <w:webHidden/>
+          </w:rPr>
           <w:tab/>
         </w:r>
         <w:r>
           <w:rPr>
-            <w:rFonts w:hint="eastAsia"/>
-          </w:rPr>
-          <w:t>6</w:t>
+            <w:noProof/>
+            <w:webHidden/>
+          </w:rPr>
+          <w:fldChar w:fldCharType="begin"/>
+        </w:r>
+        <w:r>
+          <w:rPr>
+            <w:noProof/>
+            <w:webHidden/>
+          </w:rPr>
+          <w:instrText xml:space="preserve"> PAGEREF _Toc72932660 \h </w:instrText>
+        </w:r>
+        <w:r>
+          <w:rPr>
+            <w:noProof/>
+            <w:webHidden/>
+          </w:rPr>
+        </w:r>
+        <w:r>
+          <w:rPr>
+            <w:noProof/>
+            <w:webHidden/>
+          </w:rPr>
+          <w:fldChar w:fldCharType="separate"/>
+        </w:r>
+        <w:r>
+          <w:rPr>
+            <w:noProof/>
+            <w:webHidden/>
+          </w:rPr>
+          <w:t>4</w:t>
+        </w:r>
+        <w:r>
+          <w:rPr>
+            <w:noProof/>
+            <w:webHidden/>
+          </w:rPr>
+          <w:fldChar w:fldCharType="end"/>
         </w:r>
       </w:hyperlink>
     </w:p>
@@ -2692,8 +3479,8 @@
           <w:kern w:val="0"/>
         </w:rPr>
       </w:pPr>
-      <w:bookmarkStart w:id="4" w:name="_Toc9518"/>
-      <w:bookmarkStart w:id="5" w:name="_Toc283105903"/>
+      <w:bookmarkStart w:id="4" w:name="_Toc283105903"/>
+      <w:bookmarkStart w:id="5" w:name="_Toc72932646"/>
       <w:r>
         <w:rPr>
           <w:rFonts w:hint="eastAsia"/>
@@ -2702,7 +3489,7 @@
         <w:lastRenderedPageBreak/>
         <w:t>业务研发需求</w:t>
       </w:r>
-      <w:bookmarkEnd w:id="4"/>
+      <w:bookmarkEnd w:id="5"/>
     </w:p>
     <w:p>
       <w:pPr>
@@ -2712,7 +3499,7 @@
           <w:numId w:val="1"/>
         </w:numPr>
       </w:pPr>
-      <w:bookmarkStart w:id="6" w:name="_Toc18699"/>
+      <w:bookmarkStart w:id="6" w:name="_Toc72932647"/>
       <w:r>
         <w:rPr>
           <w:rFonts w:hint="eastAsia"/>
@@ -2731,7 +3518,6 @@
         </w:rPr>
       </w:pPr>
       <w:bookmarkStart w:id="7" w:name="_Toc428371274"/>
-      <w:bookmarkStart w:id="8" w:name="_Toc12363"/>
       <w:r>
         <w:rPr>
           <w:rFonts w:ascii="宋体" w:hAnsi="宋体" w:hint="eastAsia"/>
@@ -2747,110 +3533,6 @@
           <w:szCs w:val="21"/>
         </w:rPr>
         <w:t>修改组织管理、岗位管理、权限管理架构；</w:t>
-      </w:r>
-    </w:p>
-    <w:p>
-      <w:pPr>
-        <w:spacing w:line="360" w:lineRule="auto"/>
-        <w:rPr>
-          <w:rFonts w:ascii="宋体" w:hAnsi="宋体"/>
-          <w:bCs/>
-          <w:szCs w:val="21"/>
-        </w:rPr>
-      </w:pPr>
-      <w:r>
-        <w:rPr>
-          <w:rFonts w:ascii="宋体" w:hAnsi="宋体" w:hint="eastAsia"/>
-          <w:bCs/>
-          <w:szCs w:val="21"/>
-        </w:rPr>
-        <w:t>1.1.2.</w:t>
-      </w:r>
-      <w:r>
-        <w:rPr>
-          <w:rFonts w:ascii="宋体" w:hAnsi="宋体" w:hint="eastAsia"/>
-          <w:bCs/>
-          <w:szCs w:val="21"/>
-        </w:rPr>
-        <w:t>机构中数据流转处理；</w:t>
-      </w:r>
-    </w:p>
-    <w:p>
-      <w:pPr>
-        <w:spacing w:line="360" w:lineRule="auto"/>
-        <w:rPr>
-          <w:rFonts w:ascii="宋体" w:hAnsi="宋体"/>
-          <w:bCs/>
-          <w:szCs w:val="21"/>
-        </w:rPr>
-      </w:pPr>
-      <w:r>
-        <w:rPr>
-          <w:rFonts w:ascii="宋体" w:hAnsi="宋体" w:hint="eastAsia"/>
-          <w:bCs/>
-          <w:szCs w:val="21"/>
-        </w:rPr>
-        <w:t>1.1.3.</w:t>
-      </w:r>
-      <w:r>
-        <w:rPr>
-          <w:rFonts w:ascii="宋体" w:hAnsi="宋体" w:hint="eastAsia"/>
-          <w:bCs/>
-          <w:szCs w:val="21"/>
-        </w:rPr>
-        <w:t>添加客户基本信息；</w:t>
-      </w:r>
-    </w:p>
-    <w:p>
-      <w:pPr>
-        <w:spacing w:line="360" w:lineRule="auto"/>
-        <w:rPr>
-          <w:rFonts w:ascii="宋体" w:hAnsi="宋体"/>
-          <w:bCs/>
-          <w:szCs w:val="21"/>
-        </w:rPr>
-      </w:pPr>
-      <w:r>
-        <w:rPr>
-          <w:rFonts w:ascii="宋体" w:hAnsi="宋体" w:hint="eastAsia"/>
-          <w:bCs/>
-          <w:szCs w:val="21"/>
-        </w:rPr>
-        <w:t>1.1.4.</w:t>
-      </w:r>
-      <w:r>
-        <w:rPr>
-          <w:rFonts w:ascii="宋体" w:hAnsi="宋体" w:hint="eastAsia"/>
-          <w:bCs/>
-          <w:szCs w:val="21"/>
-        </w:rPr>
-        <w:t>细化代办任务内容、对代办任务进行分类；</w:t>
-      </w:r>
-    </w:p>
-    <w:p>
-      <w:pPr>
-        <w:spacing w:line="360" w:lineRule="auto"/>
-        <w:rPr>
-          <w:rFonts w:ascii="宋体" w:hAnsi="宋体"/>
-          <w:bCs/>
-          <w:szCs w:val="21"/>
-        </w:rPr>
-      </w:pPr>
-      <w:r>
-        <w:rPr>
-          <w:rFonts w:ascii="宋体" w:hAnsi="宋体" w:hint="eastAsia"/>
-          <w:bCs/>
-          <w:szCs w:val="21"/>
-        </w:rPr>
-        <w:t>1.1.5.</w:t>
-      </w:r>
-      <w:r>
-        <w:rPr>
-          <w:rFonts w:ascii="宋体" w:hAnsi="宋体" w:hint="eastAsia"/>
-          <w:bCs/>
-          <w:szCs w:val="21"/>
-        </w:rPr>
-        <w:t>展示客户流转详细历史记录。</w:t>
       </w:r>
     </w:p>
     <w:p>
@@ -2861,6 +3543,7 @@
           <w:numId w:val="1"/>
         </w:numPr>
       </w:pPr>
+      <w:bookmarkStart w:id="8" w:name="_Toc72932648"/>
       <w:r>
         <w:rPr>
           <w:rFonts w:hint="eastAsia"/>
@@ -2890,7 +3573,7 @@
           <w:numId w:val="1"/>
         </w:numPr>
       </w:pPr>
-      <w:bookmarkStart w:id="9" w:name="_Toc5042"/>
+      <w:bookmarkStart w:id="9" w:name="_Toc72932649"/>
       <w:r>
         <w:rPr>
           <w:rFonts w:hint="eastAsia"/>
@@ -3526,7 +4209,7 @@
           <w:numId w:val="1"/>
         </w:numPr>
       </w:pPr>
-      <w:bookmarkStart w:id="10" w:name="_Toc10491"/>
+      <w:bookmarkStart w:id="10" w:name="_Toc72932650"/>
       <w:r>
         <w:rPr>
           <w:rFonts w:hint="eastAsia"/>
@@ -3609,7 +4292,6 @@
           <w:bCs/>
           <w:szCs w:val="21"/>
         </w:rPr>
-        <w:lastRenderedPageBreak/>
         <w:t>岗位分为总行级岗位、分支行级岗位、分理处级岗位三种，由总行统一设置，分支行在添加人员时可选择人员相关岗位。系统内部添加互斥岗位。</w:t>
       </w:r>
     </w:p>
@@ -3646,7 +4328,16 @@
           <w:bCs/>
           <w:szCs w:val="21"/>
         </w:rPr>
-        <w:t>位权限分为总行级权限、分支行级权限、全行级权限，由总行在设置初始岗位时赋予岗位相关权限。分支行管理员无法添加新的权限，但可以根据业务需要，在总行赋予岗位的权限内容中进行筛选操作（减少部分权限）。</w:t>
+        <w:t>位权限分为总行级权限、分支行级权限、全行级权限，由总行在设置初始岗位时赋予岗位相关</w:t>
+      </w:r>
+      <w:r>
+        <w:rPr>
+          <w:rFonts w:ascii="宋体" w:hAnsi="宋体" w:hint="eastAsia"/>
+          <w:bCs/>
+          <w:szCs w:val="21"/>
+        </w:rPr>
+        <w:lastRenderedPageBreak/>
+        <w:t>权限。分支行管理员无法添加新的权限，但可以根据业务需要，在总行赋予岗位的权限内容中进行筛选操作（减少部分权限）。</w:t>
       </w:r>
     </w:p>
     <w:p>
@@ -3685,117 +4376,6 @@
           <w:szCs w:val="21"/>
         </w:rPr>
         <w:t>对每个信用卡账户均配置：贷后管理人员。新增信用卡账户的初始贷后管理人员为推广机构贷后管理岗人员，若该机构未设置贷后管理岗人员则归属在该机构上一级贷后管理岗人员处。</w:t>
-      </w:r>
-    </w:p>
-    <w:p>
-      <w:pPr>
-        <w:spacing w:line="360" w:lineRule="auto"/>
-        <w:ind w:firstLine="420"/>
-        <w:rPr>
-          <w:rFonts w:ascii="宋体" w:hAnsi="宋体"/>
-          <w:bCs/>
-          <w:szCs w:val="21"/>
-        </w:rPr>
-      </w:pPr>
-      <w:r>
-        <w:rPr>
-          <w:rFonts w:ascii="宋体" w:hAnsi="宋体" w:hint="eastAsia"/>
-          <w:bCs/>
-          <w:szCs w:val="21"/>
-        </w:rPr>
-        <w:t>贷后管理人员可以贷后管理职责移交给另一贷后管理人员。移交规则：上级可无需授权转下级，</w:t>
-      </w:r>
-      <w:proofErr w:type="gramStart"/>
-      <w:r>
-        <w:rPr>
-          <w:rFonts w:ascii="宋体" w:hAnsi="宋体" w:hint="eastAsia"/>
-          <w:bCs/>
-          <w:szCs w:val="21"/>
-        </w:rPr>
-        <w:t>同级转案需要</w:t>
-      </w:r>
-      <w:proofErr w:type="gramEnd"/>
-      <w:r>
-        <w:rPr>
-          <w:rFonts w:ascii="宋体" w:hAnsi="宋体" w:hint="eastAsia"/>
-          <w:bCs/>
-          <w:szCs w:val="21"/>
-        </w:rPr>
-        <w:t>接收人同意。</w:t>
-      </w:r>
-    </w:p>
-    <w:p>
-      <w:pPr>
-        <w:spacing w:line="360" w:lineRule="auto"/>
-        <w:ind w:firstLine="420"/>
-        <w:rPr>
-          <w:rFonts w:ascii="宋体" w:hAnsi="宋体"/>
-          <w:bCs/>
-          <w:szCs w:val="21"/>
-        </w:rPr>
-      </w:pPr>
-      <w:r>
-        <w:rPr>
-          <w:rFonts w:ascii="宋体" w:hAnsi="宋体" w:hint="eastAsia"/>
-          <w:bCs/>
-          <w:szCs w:val="21"/>
-        </w:rPr>
-        <w:t>上级转下级可以按机构转，也可以按指定人员转（</w:t>
-      </w:r>
-      <w:proofErr w:type="gramStart"/>
-      <w:r>
-        <w:rPr>
-          <w:rFonts w:ascii="宋体" w:hAnsi="宋体" w:hint="eastAsia"/>
-          <w:bCs/>
-          <w:szCs w:val="21"/>
-        </w:rPr>
-        <w:t>勾选案件</w:t>
-      </w:r>
-      <w:proofErr w:type="gramEnd"/>
-      <w:r>
-        <w:rPr>
-          <w:rFonts w:ascii="宋体" w:hAnsi="宋体" w:hint="eastAsia"/>
-          <w:bCs/>
-          <w:szCs w:val="21"/>
-        </w:rPr>
-        <w:t>），转入指定人员时（可有列表和搜索栏，可搜索人员限定为贷后管理人员），不能跨</w:t>
-      </w:r>
-      <w:proofErr w:type="gramStart"/>
-      <w:r>
-        <w:rPr>
-          <w:rFonts w:ascii="宋体" w:hAnsi="宋体" w:hint="eastAsia"/>
-          <w:bCs/>
-          <w:szCs w:val="21"/>
-        </w:rPr>
-        <w:t>级转案</w:t>
-      </w:r>
-      <w:proofErr w:type="gramEnd"/>
-      <w:r>
-        <w:rPr>
-          <w:rFonts w:ascii="宋体" w:hAnsi="宋体" w:hint="eastAsia"/>
-          <w:bCs/>
-          <w:szCs w:val="21"/>
-        </w:rPr>
-        <w:t>。</w:t>
-      </w:r>
-    </w:p>
-    <w:p>
-      <w:pPr>
-        <w:spacing w:line="360" w:lineRule="auto"/>
-        <w:ind w:firstLine="420"/>
-        <w:rPr>
-          <w:rFonts w:ascii="宋体" w:hAnsi="宋体"/>
-          <w:bCs/>
-          <w:szCs w:val="21"/>
-        </w:rPr>
-      </w:pPr>
-      <w:r>
-        <w:rPr>
-          <w:rFonts w:ascii="宋体" w:hAnsi="宋体" w:hint="eastAsia"/>
-          <w:bCs/>
-          <w:szCs w:val="21"/>
-        </w:rPr>
-        <w:t>贷后管理人员跟同账户内最高等级卡匹配。贷后管理人员不会自动跳转，只能通过移交方式进行变更。</w:t>
       </w:r>
     </w:p>
     <w:p>
@@ -3806,7 +4386,7 @@
           <w:numId w:val="1"/>
         </w:numPr>
       </w:pPr>
-      <w:bookmarkStart w:id="11" w:name="_Toc18900"/>
+      <w:bookmarkStart w:id="11" w:name="_Toc72932651"/>
       <w:r>
         <w:rPr>
           <w:rFonts w:hint="eastAsia"/>
@@ -3836,7 +4416,7 @@
         </w:numPr>
       </w:pPr>
       <w:bookmarkStart w:id="12" w:name="_Toc428371278"/>
-      <w:bookmarkStart w:id="13" w:name="_Toc10136"/>
+      <w:bookmarkStart w:id="13" w:name="_Toc72932652"/>
       <w:r>
         <w:rPr>
           <w:rFonts w:hint="eastAsia"/>
@@ -3854,8 +4434,8 @@
           <w:numId w:val="1"/>
         </w:numPr>
       </w:pPr>
-      <w:bookmarkStart w:id="14" w:name="_Toc26130"/>
-      <w:bookmarkStart w:id="15" w:name="_Toc428371279"/>
+      <w:bookmarkStart w:id="14" w:name="_Toc428371279"/>
+      <w:bookmarkStart w:id="15" w:name="_Toc72932653"/>
       <w:r>
         <w:rPr>
           <w:rFonts w:hint="eastAsia"/>
@@ -3894,11 +4474,13 @@
       <w:bookmarkStart w:id="20" w:name="_Toc4602"/>
       <w:bookmarkStart w:id="21" w:name="_Toc283105905"/>
       <w:bookmarkStart w:id="22" w:name="_Toc428371280"/>
+      <w:bookmarkStart w:id="23" w:name="_Toc72932654"/>
       <w:bookmarkEnd w:id="16"/>
       <w:bookmarkEnd w:id="17"/>
       <w:bookmarkEnd w:id="18"/>
       <w:bookmarkEnd w:id="19"/>
       <w:bookmarkEnd w:id="20"/>
+      <w:bookmarkEnd w:id="23"/>
     </w:p>
     <w:p>
       <w:pPr>
@@ -3922,16 +4504,18 @@
           <w:lang w:val="en-GB"/>
         </w:rPr>
       </w:pPr>
-      <w:bookmarkStart w:id="23" w:name="_Toc524361587"/>
-      <w:bookmarkStart w:id="24" w:name="_Toc5736"/>
-      <w:bookmarkStart w:id="25" w:name="_Toc23534"/>
-      <w:bookmarkStart w:id="26" w:name="_Toc5188"/>
-      <w:bookmarkStart w:id="27" w:name="_Toc524419135"/>
-      <w:bookmarkEnd w:id="23"/>
+      <w:bookmarkStart w:id="24" w:name="_Toc524361587"/>
+      <w:bookmarkStart w:id="25" w:name="_Toc5736"/>
+      <w:bookmarkStart w:id="26" w:name="_Toc23534"/>
+      <w:bookmarkStart w:id="27" w:name="_Toc5188"/>
+      <w:bookmarkStart w:id="28" w:name="_Toc524419135"/>
+      <w:bookmarkStart w:id="29" w:name="_Toc72932655"/>
       <w:bookmarkEnd w:id="24"/>
       <w:bookmarkEnd w:id="25"/>
       <w:bookmarkEnd w:id="26"/>
       <w:bookmarkEnd w:id="27"/>
+      <w:bookmarkEnd w:id="28"/>
+      <w:bookmarkEnd w:id="29"/>
     </w:p>
     <w:p>
       <w:pPr>
@@ -3955,16 +4539,18 @@
           <w:lang w:val="en-GB"/>
         </w:rPr>
       </w:pPr>
-      <w:bookmarkStart w:id="28" w:name="_Toc524419136"/>
-      <w:bookmarkStart w:id="29" w:name="_Toc32403"/>
-      <w:bookmarkStart w:id="30" w:name="_Toc20904"/>
-      <w:bookmarkStart w:id="31" w:name="_Toc524361588"/>
-      <w:bookmarkStart w:id="32" w:name="_Toc3358"/>
-      <w:bookmarkEnd w:id="28"/>
-      <w:bookmarkEnd w:id="29"/>
+      <w:bookmarkStart w:id="30" w:name="_Toc524419136"/>
+      <w:bookmarkStart w:id="31" w:name="_Toc32403"/>
+      <w:bookmarkStart w:id="32" w:name="_Toc20904"/>
+      <w:bookmarkStart w:id="33" w:name="_Toc524361588"/>
+      <w:bookmarkStart w:id="34" w:name="_Toc3358"/>
+      <w:bookmarkStart w:id="35" w:name="_Toc72932656"/>
       <w:bookmarkEnd w:id="30"/>
       <w:bookmarkEnd w:id="31"/>
       <w:bookmarkEnd w:id="32"/>
+      <w:bookmarkEnd w:id="33"/>
+      <w:bookmarkEnd w:id="34"/>
+      <w:bookmarkEnd w:id="35"/>
     </w:p>
     <w:p>
       <w:pPr>
@@ -3974,8 +4560,8 @@
           <w:numId w:val="1"/>
         </w:numPr>
       </w:pPr>
-      <w:bookmarkStart w:id="33" w:name="_Toc428371289"/>
-      <w:bookmarkStart w:id="34" w:name="_Toc18910"/>
+      <w:bookmarkStart w:id="36" w:name="_Toc428371289"/>
+      <w:bookmarkStart w:id="37" w:name="_Toc72932657"/>
       <w:bookmarkEnd w:id="21"/>
       <w:bookmarkEnd w:id="22"/>
       <w:r>
@@ -3984,8 +4570,8 @@
         </w:rPr>
         <w:t>对账及差错处理</w:t>
       </w:r>
-      <w:bookmarkEnd w:id="33"/>
-      <w:bookmarkEnd w:id="34"/>
+      <w:bookmarkEnd w:id="36"/>
+      <w:bookmarkEnd w:id="37"/>
     </w:p>
     <w:p>
       <w:pPr>
@@ -3995,16 +4581,16 @@
           <w:numId w:val="1"/>
         </w:numPr>
       </w:pPr>
-      <w:bookmarkStart w:id="35" w:name="_Toc4966"/>
-      <w:bookmarkStart w:id="36" w:name="_Toc428371290"/>
+      <w:bookmarkStart w:id="38" w:name="_Toc428371290"/>
+      <w:bookmarkStart w:id="39" w:name="_Toc72932658"/>
       <w:r>
         <w:rPr>
           <w:rFonts w:hint="eastAsia"/>
         </w:rPr>
         <w:t>批处理文件生成</w:t>
       </w:r>
-      <w:bookmarkEnd w:id="35"/>
-      <w:bookmarkEnd w:id="36"/>
+      <w:bookmarkEnd w:id="38"/>
+      <w:bookmarkEnd w:id="39"/>
     </w:p>
     <w:p>
       <w:pPr>
@@ -4014,14 +4600,14 @@
           <w:numId w:val="1"/>
         </w:numPr>
       </w:pPr>
-      <w:bookmarkStart w:id="37" w:name="_Toc21861"/>
+      <w:bookmarkStart w:id="40" w:name="_Toc72932659"/>
       <w:r>
         <w:rPr>
           <w:rFonts w:hint="eastAsia"/>
         </w:rPr>
         <w:t>报表需求</w:t>
       </w:r>
-      <w:bookmarkEnd w:id="37"/>
+      <w:bookmarkEnd w:id="40"/>
     </w:p>
     <w:p>
       <w:pPr>
@@ -4031,171 +4617,20 @@
           <w:numId w:val="1"/>
         </w:numPr>
       </w:pPr>
-      <w:bookmarkStart w:id="38" w:name="_Toc20374"/>
+      <w:bookmarkStart w:id="41" w:name="_Toc72932660"/>
       <w:r>
         <w:rPr>
           <w:rFonts w:hint="eastAsia"/>
         </w:rPr>
         <w:t>反洗钱要求</w:t>
       </w:r>
-      <w:bookmarkEnd w:id="38"/>
-    </w:p>
-    <w:p>
-      <w:pPr>
-        <w:rPr>
-          <w:kern w:val="0"/>
-          <w:sz w:val="24"/>
-          <w:lang w:val="en-GB"/>
-        </w:rPr>
-      </w:pPr>
-      <w:r>
-        <w:rPr>
-          <w:rFonts w:hint="eastAsia"/>
-          <w:kern w:val="0"/>
-          <w:sz w:val="24"/>
-          <w:lang w:val="en-GB"/>
-        </w:rPr>
-        <w:t>根据《关于规范产品（业务）上线流程的通知》（渝农商反洗</w:t>
-      </w:r>
-      <w:proofErr w:type="gramStart"/>
-      <w:r>
-        <w:rPr>
-          <w:rFonts w:hint="eastAsia"/>
-          <w:kern w:val="0"/>
-          <w:sz w:val="24"/>
-          <w:lang w:val="en-GB"/>
-        </w:rPr>
-        <w:t>钱工作</w:t>
-      </w:r>
-      <w:proofErr w:type="gramEnd"/>
-      <w:r>
-        <w:rPr>
-          <w:rFonts w:hint="eastAsia"/>
-          <w:kern w:val="0"/>
-          <w:sz w:val="24"/>
-          <w:lang w:val="en-GB"/>
-        </w:rPr>
-        <w:t>领导小组办公室</w:t>
-      </w:r>
-      <w:r>
-        <w:rPr>
-          <w:kern w:val="0"/>
-          <w:sz w:val="24"/>
-          <w:lang w:val="en-GB"/>
-        </w:rPr>
-        <w:t>〔</w:t>
-      </w:r>
-      <w:r>
-        <w:rPr>
-          <w:kern w:val="0"/>
-          <w:sz w:val="24"/>
-          <w:lang w:val="en-GB"/>
-        </w:rPr>
-        <w:t>2018</w:t>
-      </w:r>
-      <w:r>
-        <w:rPr>
-          <w:kern w:val="0"/>
-          <w:sz w:val="24"/>
-          <w:lang w:val="en-GB"/>
-        </w:rPr>
-        <w:t>〕</w:t>
-      </w:r>
-      <w:r>
-        <w:rPr>
-          <w:rFonts w:hint="eastAsia"/>
-          <w:kern w:val="0"/>
-          <w:sz w:val="24"/>
-          <w:lang w:val="en-GB"/>
-        </w:rPr>
-        <w:t>21</w:t>
-      </w:r>
-      <w:r>
-        <w:rPr>
-          <w:kern w:val="0"/>
-          <w:sz w:val="24"/>
-          <w:lang w:val="en-GB"/>
-        </w:rPr>
-        <w:t>号</w:t>
-      </w:r>
-      <w:r>
-        <w:rPr>
-          <w:rFonts w:hint="eastAsia"/>
-          <w:kern w:val="0"/>
-          <w:sz w:val="24"/>
-          <w:lang w:val="en-GB"/>
-        </w:rPr>
-        <w:t>）要求，</w:t>
-      </w:r>
-      <w:r>
-        <w:rPr>
-          <w:rFonts w:hint="eastAsia"/>
-          <w:kern w:val="0"/>
-          <w:sz w:val="24"/>
-          <w:lang w:val="en-GB"/>
-        </w:rPr>
-        <w:t>2018</w:t>
-      </w:r>
-      <w:r>
-        <w:rPr>
-          <w:rFonts w:hint="eastAsia"/>
-          <w:kern w:val="0"/>
-          <w:sz w:val="24"/>
-          <w:lang w:val="en-GB"/>
-        </w:rPr>
-        <w:t>年</w:t>
-      </w:r>
-      <w:r>
-        <w:rPr>
-          <w:rFonts w:hint="eastAsia"/>
-          <w:kern w:val="0"/>
-          <w:sz w:val="24"/>
-          <w:lang w:val="en-GB"/>
-        </w:rPr>
-        <w:t>9</w:t>
-      </w:r>
-      <w:r>
-        <w:rPr>
-          <w:rFonts w:hint="eastAsia"/>
-          <w:kern w:val="0"/>
-          <w:sz w:val="24"/>
-          <w:lang w:val="en-GB"/>
-        </w:rPr>
-        <w:t>月</w:t>
-      </w:r>
-      <w:r>
-        <w:rPr>
-          <w:rFonts w:hint="eastAsia"/>
-          <w:kern w:val="0"/>
-          <w:sz w:val="24"/>
-          <w:lang w:val="en-GB"/>
-        </w:rPr>
-        <w:t>1</w:t>
-      </w:r>
-      <w:r>
-        <w:rPr>
-          <w:rFonts w:hint="eastAsia"/>
-          <w:kern w:val="0"/>
-          <w:sz w:val="24"/>
-          <w:lang w:val="en-GB"/>
-        </w:rPr>
-        <w:t>日起，我行各业务部门在新产品投产或存量产品优化上线前须填报《产品（业务）交易信息核实情况表》，表中主要涉及产品基本信息、交易信息、客户信息等要素的记录情况。</w:t>
-      </w:r>
-      <w:r>
-        <w:rPr>
-          <w:rFonts w:hint="eastAsia"/>
-          <w:kern w:val="0"/>
-          <w:sz w:val="24"/>
-          <w:lang w:val="en-GB"/>
-        </w:rPr>
-        <w:t>已附表。</w:t>
-      </w:r>
+      <w:bookmarkEnd w:id="41"/>
     </w:p>
     <w:bookmarkEnd w:id="0"/>
     <w:bookmarkEnd w:id="1"/>
     <w:bookmarkEnd w:id="2"/>
     <w:bookmarkEnd w:id="3"/>
-    <w:bookmarkEnd w:id="5"/>
+    <w:bookmarkEnd w:id="4"/>
     <w:p>
       <w:pPr>
         <w:jc w:val="center"/>
